--- a/Installation de pySéquence sous Ubuntu 14.04.docx
+++ b/Installation de pySéquence sous Ubuntu 14.04.docx
@@ -6,6 +6,8 @@
       <w:pPr>
         <w:pStyle w:val="Titre"/>
       </w:pPr>
+      <w:bookmarkStart w:id="0" w:name="OLE_LINK77"/>
+      <w:bookmarkStart w:id="1" w:name="OLE_LINK78"/>
       <w:r>
         <w:t xml:space="preserve">Installation </w:t>
       </w:r>
@@ -60,6 +62,9 @@
       <w:proofErr w:type="spellEnd"/>
       <w:r>
         <w:t xml:space="preserve"> </w:t>
+      </w:r>
+      <w:r>
+        <w:t>3</w:t>
       </w:r>
     </w:p>
     <w:p>
@@ -86,15 +91,15 @@
       <w:r>
         <w:t>http://sourceforge.net/projects/wxpython/files/wxPython/3.0.2.0/</w:t>
       </w:r>
-      <w:bookmarkStart w:id="0" w:name="OLE_LINK43"/>
-      <w:bookmarkStart w:id="1" w:name="OLE_LINK44"/>
-      <w:bookmarkStart w:id="2" w:name="OLE_LINK45"/>
+      <w:bookmarkStart w:id="2" w:name="OLE_LINK43"/>
+      <w:bookmarkStart w:id="3" w:name="OLE_LINK44"/>
+      <w:bookmarkStart w:id="4" w:name="OLE_LINK45"/>
       <w:r>
         <w:t>wxPython-src-3.0.2.0</w:t>
       </w:r>
-      <w:bookmarkEnd w:id="0"/>
-      <w:bookmarkEnd w:id="1"/>
       <w:bookmarkEnd w:id="2"/>
+      <w:bookmarkEnd w:id="3"/>
+      <w:bookmarkEnd w:id="4"/>
       <w:r>
         <w:t>.tar.bz2/download</w:t>
       </w:r>
@@ -186,6 +191,8 @@
           <w:lang w:eastAsia="fr-FR"/>
         </w:rPr>
       </w:pPr>
+      <w:bookmarkStart w:id="5" w:name="OLE_LINK55"/>
+      <w:bookmarkStart w:id="6" w:name="OLE_LINK56"/>
       <w:proofErr w:type="spellStart"/>
       <w:r>
         <w:rPr>
@@ -266,6 +273,8 @@
         </w:rPr>
         <w:t xml:space="preserve"> </w:t>
       </w:r>
+      <w:bookmarkEnd w:id="5"/>
+      <w:bookmarkEnd w:id="6"/>
       <w:r>
         <w:rPr>
           <w:rFonts w:ascii="Courier New" w:eastAsia="Times New Roman" w:hAnsi="Courier New" w:cs="Courier New"/>
@@ -591,6 +600,1177 @@
         </w:rPr>
       </w:pPr>
     </w:p>
+    <w:p>
+      <w:r>
+        <w:t>ça ne marche pas !</w:t>
+      </w:r>
+    </w:p>
+    <w:p/>
+    <w:p>
+      <w:hyperlink r:id="rId6" w:history="1">
+        <w:r>
+          <w:rPr>
+            <w:rStyle w:val="Lienhypertexte"/>
+          </w:rPr>
+          <w:t>http://wiki.wxpython.org/CheckInstall</w:t>
+        </w:r>
+      </w:hyperlink>
+    </w:p>
+    <w:p>
+      <w:pPr>
+        <w:pStyle w:val="Titre2"/>
+      </w:pPr>
+      <w:proofErr w:type="spellStart"/>
+      <w:r>
+        <w:t>Checkinstall</w:t>
+      </w:r>
+      <w:proofErr w:type="spellEnd"/>
+    </w:p>
+    <w:p>
+      <w:pPr>
+        <w:pStyle w:val="PrformatHTML"/>
+      </w:pPr>
+      <w:bookmarkStart w:id="7" w:name="OLE_LINK75"/>
+      <w:bookmarkStart w:id="8" w:name="OLE_LINK76"/>
+      <w:proofErr w:type="spellStart"/>
+      <w:r>
+        <w:t>sudo</w:t>
+      </w:r>
+      <w:proofErr w:type="spellEnd"/>
+      <w:r>
+        <w:t xml:space="preserve"> </w:t>
+      </w:r>
+      <w:proofErr w:type="spellStart"/>
+      <w:r>
+        <w:t>apt</w:t>
+      </w:r>
+      <w:proofErr w:type="spellEnd"/>
+      <w:r>
+        <w:t>-</w:t>
+      </w:r>
+      <w:proofErr w:type="spellStart"/>
+      <w:r>
+        <w:t>get</w:t>
+      </w:r>
+      <w:proofErr w:type="spellEnd"/>
+      <w:r>
+        <w:t xml:space="preserve"> </w:t>
+      </w:r>
+      <w:proofErr w:type="spellStart"/>
+      <w:r>
+        <w:t>install</w:t>
+      </w:r>
+      <w:proofErr w:type="spellEnd"/>
+      <w:r>
+        <w:t xml:space="preserve"> </w:t>
+      </w:r>
+      <w:proofErr w:type="spellStart"/>
+      <w:r>
+        <w:t>checkinstall</w:t>
+      </w:r>
+      <w:bookmarkEnd w:id="7"/>
+      <w:bookmarkEnd w:id="8"/>
+      <w:proofErr w:type="spellEnd"/>
+    </w:p>
+    <w:p>
+      <w:pPr>
+        <w:pStyle w:val="PrformatHTML"/>
+      </w:pPr>
+    </w:p>
+    <w:p>
+      <w:pPr>
+        <w:pStyle w:val="Titre2"/>
+      </w:pPr>
+      <w:r>
+        <w:t>Dépendances</w:t>
+      </w:r>
+    </w:p>
+    <w:p>
+      <w:pPr>
+        <w:pStyle w:val="PrformatHTML"/>
+      </w:pPr>
+      <w:proofErr w:type="spellStart"/>
+      <w:r>
+        <w:t>sudo</w:t>
+      </w:r>
+      <w:proofErr w:type="spellEnd"/>
+      <w:r>
+        <w:t xml:space="preserve"> </w:t>
+      </w:r>
+      <w:proofErr w:type="spellStart"/>
+      <w:r>
+        <w:t>apt</w:t>
+      </w:r>
+      <w:proofErr w:type="spellEnd"/>
+      <w:r>
+        <w:t>-</w:t>
+      </w:r>
+      <w:proofErr w:type="spellStart"/>
+      <w:r>
+        <w:t>get</w:t>
+      </w:r>
+      <w:proofErr w:type="spellEnd"/>
+      <w:r>
+        <w:t xml:space="preserve"> </w:t>
+      </w:r>
+      <w:proofErr w:type="spellStart"/>
+      <w:r>
+        <w:t>install</w:t>
+      </w:r>
+      <w:proofErr w:type="spellEnd"/>
+      <w:r>
+        <w:t xml:space="preserve"> </w:t>
+      </w:r>
+      <w:proofErr w:type="spellStart"/>
+      <w:r>
+        <w:t>dpkg</w:t>
+      </w:r>
+      <w:proofErr w:type="spellEnd"/>
+      <w:r>
+        <w:t>-</w:t>
+      </w:r>
+      <w:proofErr w:type="spellStart"/>
+      <w:r>
+        <w:t>dev</w:t>
+      </w:r>
+      <w:proofErr w:type="spellEnd"/>
+      <w:r>
+        <w:t xml:space="preserve"> </w:t>
+      </w:r>
+      <w:proofErr w:type="spellStart"/>
+      <w:r>
+        <w:t>build</w:t>
+      </w:r>
+      <w:proofErr w:type="spellEnd"/>
+      <w:r>
+        <w:t xml:space="preserve">-essential </w:t>
+      </w:r>
+      <w:proofErr w:type="spellStart"/>
+      <w:r>
+        <w:t>swig</w:t>
+      </w:r>
+      <w:proofErr w:type="spellEnd"/>
+      <w:r>
+        <w:t xml:space="preserve"> python2.7-</w:t>
+      </w:r>
+      <w:proofErr w:type="spellStart"/>
+      <w:r>
+        <w:t>dev</w:t>
+      </w:r>
+      <w:proofErr w:type="spellEnd"/>
+      <w:r>
+        <w:t xml:space="preserve"> </w:t>
+      </w:r>
+      <w:proofErr w:type="spellStart"/>
+      <w:r>
+        <w:t>libwebkitgtk</w:t>
+      </w:r>
+      <w:proofErr w:type="spellEnd"/>
+      <w:r>
+        <w:t>-</w:t>
+      </w:r>
+      <w:proofErr w:type="spellStart"/>
+      <w:r>
+        <w:t>dev</w:t>
+      </w:r>
+      <w:proofErr w:type="spellEnd"/>
+      <w:r>
+        <w:t xml:space="preserve"> </w:t>
+      </w:r>
+      <w:proofErr w:type="spellStart"/>
+      <w:r>
+        <w:t>libjpeg</w:t>
+      </w:r>
+      <w:proofErr w:type="spellEnd"/>
+      <w:r>
+        <w:t>-</w:t>
+      </w:r>
+      <w:proofErr w:type="spellStart"/>
+      <w:r>
+        <w:t>dev</w:t>
+      </w:r>
+      <w:proofErr w:type="spellEnd"/>
+      <w:r>
+        <w:t xml:space="preserve"> </w:t>
+      </w:r>
+      <w:proofErr w:type="spellStart"/>
+      <w:r>
+        <w:t>libtiff</w:t>
+      </w:r>
+      <w:proofErr w:type="spellEnd"/>
+      <w:r>
+        <w:t>-</w:t>
+      </w:r>
+      <w:proofErr w:type="spellStart"/>
+      <w:r>
+        <w:t>dev</w:t>
+      </w:r>
+      <w:proofErr w:type="spellEnd"/>
+      <w:r>
+        <w:t xml:space="preserve"> </w:t>
+      </w:r>
+      <w:proofErr w:type="spellStart"/>
+      <w:r>
+        <w:t>checkinstall</w:t>
+      </w:r>
+      <w:proofErr w:type="spellEnd"/>
+      <w:r>
+        <w:t xml:space="preserve"> </w:t>
+      </w:r>
+      <w:proofErr w:type="spellStart"/>
+      <w:r>
+        <w:t>ubuntu</w:t>
+      </w:r>
+      <w:proofErr w:type="spellEnd"/>
+      <w:r>
+        <w:t>-</w:t>
+      </w:r>
+      <w:proofErr w:type="spellStart"/>
+      <w:r>
+        <w:t>restricted</w:t>
+      </w:r>
+      <w:proofErr w:type="spellEnd"/>
+      <w:r>
+        <w:t>-extras freeglut3 freeglut3-</w:t>
+      </w:r>
+      <w:proofErr w:type="spellStart"/>
+      <w:r>
+        <w:t>dev</w:t>
+      </w:r>
+      <w:proofErr w:type="spellEnd"/>
+      <w:r>
+        <w:t xml:space="preserve"> libgtk2.0-</w:t>
+      </w:r>
+      <w:proofErr w:type="spellStart"/>
+      <w:r>
+        <w:t>dev</w:t>
+      </w:r>
+      <w:proofErr w:type="spellEnd"/>
+      <w:r>
+        <w:t xml:space="preserve">  libsdl1.2-</w:t>
+      </w:r>
+      <w:proofErr w:type="spellStart"/>
+      <w:r>
+        <w:t>dev</w:t>
+      </w:r>
+      <w:proofErr w:type="spellEnd"/>
+      <w:r>
+        <w:t xml:space="preserve"> </w:t>
+      </w:r>
+      <w:proofErr w:type="spellStart"/>
+      <w:r>
+        <w:t>libgstreamer</w:t>
+      </w:r>
+      <w:proofErr w:type="spellEnd"/>
+      <w:r>
+        <w:t>-plugins-base0.10-</w:t>
+      </w:r>
+      <w:proofErr w:type="spellStart"/>
+      <w:r>
+        <w:t>dev</w:t>
+      </w:r>
+      <w:proofErr w:type="spellEnd"/>
+      <w:r>
+        <w:t xml:space="preserve"> </w:t>
+      </w:r>
+    </w:p>
+    <w:p>
+      <w:pPr>
+        <w:pStyle w:val="PrformatHTML"/>
+      </w:pPr>
+    </w:p>
+    <w:p>
+      <w:pPr>
+        <w:pStyle w:val="Titre2"/>
+      </w:pPr>
+      <w:r>
+        <w:t>Sources wxPython3.0</w:t>
+      </w:r>
+    </w:p>
+    <w:p>
+      <w:pPr>
+        <w:pStyle w:val="PrformatHTML"/>
+      </w:pPr>
+      <w:bookmarkStart w:id="9" w:name="OLE_LINK63"/>
+      <w:bookmarkStart w:id="10" w:name="OLE_LINK64"/>
+      <w:proofErr w:type="spellStart"/>
+      <w:r>
+        <w:t>wget</w:t>
+      </w:r>
+      <w:proofErr w:type="spellEnd"/>
+      <w:r>
+        <w:t xml:space="preserve"> http://downloads.sourceforge.net/wxpython/wxPython-src-3.0.2.0.tar.bz2</w:t>
+      </w:r>
+    </w:p>
+    <w:p>
+      <w:pPr>
+        <w:pStyle w:val="PrformatHTML"/>
+      </w:pPr>
+      <w:bookmarkStart w:id="11" w:name="OLE_LINK65"/>
+      <w:bookmarkStart w:id="12" w:name="OLE_LINK66"/>
+      <w:bookmarkEnd w:id="9"/>
+      <w:bookmarkEnd w:id="10"/>
+      <w:r>
+        <w:t xml:space="preserve">tar </w:t>
+      </w:r>
+      <w:proofErr w:type="spellStart"/>
+      <w:r>
+        <w:t>xvjf</w:t>
+      </w:r>
+      <w:proofErr w:type="spellEnd"/>
+      <w:r>
+        <w:t xml:space="preserve"> </w:t>
+      </w:r>
+      <w:proofErr w:type="spellStart"/>
+      <w:r>
+        <w:t>wxPython</w:t>
+      </w:r>
+      <w:proofErr w:type="spellEnd"/>
+      <w:r>
+        <w:t>-</w:t>
+      </w:r>
+      <w:proofErr w:type="spellStart"/>
+      <w:r>
+        <w:t>src</w:t>
+      </w:r>
+      <w:proofErr w:type="spellEnd"/>
+      <w:r>
+        <w:t>-3.0.2.0.</w:t>
+      </w:r>
+      <w:proofErr w:type="spellStart"/>
+      <w:r>
+        <w:t>tar.bz2</w:t>
+      </w:r>
+      <w:bookmarkEnd w:id="11"/>
+      <w:bookmarkEnd w:id="12"/>
+      <w:proofErr w:type="spellEnd"/>
+    </w:p>
+    <w:p>
+      <w:pPr>
+        <w:pStyle w:val="PrformatHTML"/>
+      </w:pPr>
+      <w:bookmarkStart w:id="13" w:name="OLE_LINK67"/>
+      <w:bookmarkStart w:id="14" w:name="OLE_LINK68"/>
+      <w:r>
+        <w:t xml:space="preserve">cd </w:t>
+      </w:r>
+      <w:proofErr w:type="spellStart"/>
+      <w:r>
+        <w:t>wxPython</w:t>
+      </w:r>
+      <w:proofErr w:type="spellEnd"/>
+      <w:r>
+        <w:t>-</w:t>
+      </w:r>
+      <w:proofErr w:type="spellStart"/>
+      <w:r>
+        <w:t>src</w:t>
+      </w:r>
+      <w:proofErr w:type="spellEnd"/>
+      <w:r>
+        <w:t>-3.0.2.0/</w:t>
+      </w:r>
+    </w:p>
+    <w:p>
+      <w:pPr>
+        <w:pStyle w:val="PrformatHTML"/>
+      </w:pPr>
+      <w:bookmarkStart w:id="15" w:name="OLE_LINK69"/>
+      <w:bookmarkStart w:id="16" w:name="OLE_LINK70"/>
+      <w:bookmarkEnd w:id="13"/>
+      <w:bookmarkEnd w:id="14"/>
+      <w:proofErr w:type="spellStart"/>
+      <w:r>
+        <w:t>mkdir</w:t>
+      </w:r>
+      <w:proofErr w:type="spellEnd"/>
+      <w:r>
+        <w:t xml:space="preserve"> </w:t>
+      </w:r>
+      <w:proofErr w:type="spellStart"/>
+      <w:r>
+        <w:t>bld</w:t>
+      </w:r>
+      <w:bookmarkEnd w:id="15"/>
+      <w:bookmarkEnd w:id="16"/>
+      <w:proofErr w:type="spellEnd"/>
+    </w:p>
+    <w:p>
+      <w:pPr>
+        <w:pStyle w:val="PrformatHTML"/>
+      </w:pPr>
+      <w:bookmarkStart w:id="17" w:name="OLE_LINK71"/>
+      <w:bookmarkStart w:id="18" w:name="OLE_LINK72"/>
+      <w:r>
+        <w:t xml:space="preserve">cd </w:t>
+      </w:r>
+      <w:proofErr w:type="spellStart"/>
+      <w:r>
+        <w:t>wxPython</w:t>
+      </w:r>
+      <w:proofErr w:type="spellEnd"/>
+      <w:r>
+        <w:t>/</w:t>
+      </w:r>
+      <w:bookmarkEnd w:id="17"/>
+      <w:bookmarkEnd w:id="18"/>
+    </w:p>
+    <w:p>
+      <w:pPr>
+        <w:pStyle w:val="PrformatHTML"/>
+      </w:pPr>
+    </w:p>
+    <w:p>
+      <w:pPr>
+        <w:pStyle w:val="Titre2"/>
+      </w:pPr>
+      <w:r>
+        <w:lastRenderedPageBreak/>
+        <w:t>Compilation</w:t>
+      </w:r>
+    </w:p>
+    <w:p>
+      <w:pPr>
+        <w:pStyle w:val="PrformatHTML"/>
+      </w:pPr>
+      <w:bookmarkStart w:id="19" w:name="OLE_LINK73"/>
+      <w:bookmarkStart w:id="20" w:name="OLE_LINK74"/>
+      <w:proofErr w:type="spellStart"/>
+      <w:r>
+        <w:t>sudo</w:t>
+      </w:r>
+      <w:proofErr w:type="spellEnd"/>
+      <w:r>
+        <w:t xml:space="preserve"> </w:t>
+      </w:r>
+      <w:proofErr w:type="spellStart"/>
+      <w:r>
+        <w:t>checkinstall</w:t>
+      </w:r>
+      <w:proofErr w:type="spellEnd"/>
+      <w:r>
+        <w:t xml:space="preserve"> -y --</w:t>
+      </w:r>
+      <w:proofErr w:type="spellStart"/>
+      <w:r>
+        <w:t>pkgname</w:t>
+      </w:r>
+      <w:proofErr w:type="spellEnd"/>
+      <w:r>
+        <w:t>=</w:t>
+      </w:r>
+      <w:proofErr w:type="spellStart"/>
+      <w:r>
+        <w:t>wxpython</w:t>
+      </w:r>
+      <w:proofErr w:type="spellEnd"/>
+      <w:r>
+        <w:t xml:space="preserve"> --</w:t>
+      </w:r>
+      <w:proofErr w:type="spellStart"/>
+      <w:r>
+        <w:t>pkgversion</w:t>
+      </w:r>
+      <w:proofErr w:type="spellEnd"/>
+      <w:r>
+        <w:t>=3.0.2 --</w:t>
+      </w:r>
+      <w:proofErr w:type="spellStart"/>
+      <w:r>
+        <w:t>pkgrelease</w:t>
+      </w:r>
+      <w:proofErr w:type="spellEnd"/>
+      <w:r>
+        <w:t>=1 --</w:t>
+      </w:r>
+      <w:proofErr w:type="spellStart"/>
+      <w:r>
+        <w:t>pkglicense</w:t>
+      </w:r>
+      <w:proofErr w:type="spellEnd"/>
+      <w:r>
+        <w:t>=</w:t>
+      </w:r>
+      <w:proofErr w:type="spellStart"/>
+      <w:r>
+        <w:t>wxWidgets</w:t>
+      </w:r>
+      <w:proofErr w:type="spellEnd"/>
+      <w:r>
+        <w:t xml:space="preserve"> --</w:t>
+      </w:r>
+      <w:proofErr w:type="spellStart"/>
+      <w:r>
+        <w:t>pkgsource</w:t>
+      </w:r>
+      <w:proofErr w:type="spellEnd"/>
+      <w:r>
+        <w:t>=http://www.wxpython.org/ --</w:t>
+      </w:r>
+      <w:proofErr w:type="spellStart"/>
+      <w:r>
+        <w:t>maintainer</w:t>
+      </w:r>
+      <w:proofErr w:type="spellEnd"/>
+      <w:r>
+        <w:t>=reingart@gmail.com --</w:t>
+      </w:r>
+      <w:proofErr w:type="spellStart"/>
+      <w:r>
+        <w:t>requires</w:t>
+      </w:r>
+      <w:proofErr w:type="spellEnd"/>
+      <w:r>
+        <w:t>=python-wxversion,python2.7,python -D  python build-wxpython.py --</w:t>
+      </w:r>
+      <w:proofErr w:type="spellStart"/>
+      <w:r>
+        <w:t>build_dir</w:t>
+      </w:r>
+      <w:proofErr w:type="spellEnd"/>
+      <w:r>
+        <w:t>=../</w:t>
+      </w:r>
+      <w:proofErr w:type="spellStart"/>
+      <w:r>
+        <w:t>bld</w:t>
+      </w:r>
+      <w:proofErr w:type="spellEnd"/>
+      <w:r>
+        <w:t xml:space="preserve"> --</w:t>
+      </w:r>
+      <w:proofErr w:type="spellStart"/>
+      <w:r>
+        <w:t>install</w:t>
+      </w:r>
+      <w:bookmarkEnd w:id="19"/>
+      <w:bookmarkEnd w:id="20"/>
+      <w:proofErr w:type="spellEnd"/>
+    </w:p>
+    <w:p/>
+    <w:p>
+      <w:pPr>
+        <w:pStyle w:val="Titre2"/>
+      </w:pPr>
+      <w:r>
+        <w:t>Test</w:t>
+      </w:r>
+    </w:p>
+    <w:p/>
+    <w:p/>
+    <w:p/>
+    <w:p/>
+    <w:p>
+      <w:pPr>
+        <w:pStyle w:val="Titre1"/>
+      </w:pPr>
+      <w:proofErr w:type="spellStart"/>
+      <w:r>
+        <w:t>wxPython</w:t>
+      </w:r>
+      <w:proofErr w:type="spellEnd"/>
+      <w:r>
+        <w:t xml:space="preserve"> 2.8</w:t>
+      </w:r>
+    </w:p>
+    <w:p>
+      <w:pPr>
+        <w:rPr>
+          <w:rFonts w:ascii="Courier New" w:eastAsia="Times New Roman" w:hAnsi="Courier New" w:cs="Courier New"/>
+          <w:sz w:val="20"/>
+          <w:szCs w:val="20"/>
+          <w:lang w:eastAsia="fr-FR"/>
+        </w:rPr>
+      </w:pPr>
+      <w:proofErr w:type="spellStart"/>
+      <w:r>
+        <w:rPr>
+          <w:rFonts w:ascii="Courier New" w:eastAsia="Times New Roman" w:hAnsi="Courier New" w:cs="Courier New"/>
+          <w:sz w:val="20"/>
+          <w:szCs w:val="20"/>
+          <w:lang w:eastAsia="fr-FR"/>
+        </w:rPr>
+        <w:t>sudo</w:t>
+      </w:r>
+      <w:proofErr w:type="spellEnd"/>
+      <w:r>
+        <w:rPr>
+          <w:rFonts w:ascii="Courier New" w:eastAsia="Times New Roman" w:hAnsi="Courier New" w:cs="Courier New"/>
+          <w:sz w:val="20"/>
+          <w:szCs w:val="20"/>
+          <w:lang w:eastAsia="fr-FR"/>
+        </w:rPr>
+        <w:t xml:space="preserve"> </w:t>
+      </w:r>
+      <w:proofErr w:type="spellStart"/>
+      <w:r>
+        <w:rPr>
+          <w:rFonts w:ascii="Courier New" w:eastAsia="Times New Roman" w:hAnsi="Courier New" w:cs="Courier New"/>
+          <w:sz w:val="20"/>
+          <w:szCs w:val="20"/>
+          <w:lang w:eastAsia="fr-FR"/>
+        </w:rPr>
+        <w:t>apt</w:t>
+      </w:r>
+      <w:proofErr w:type="spellEnd"/>
+      <w:r>
+        <w:rPr>
+          <w:rFonts w:ascii="Courier New" w:eastAsia="Times New Roman" w:hAnsi="Courier New" w:cs="Courier New"/>
+          <w:sz w:val="20"/>
+          <w:szCs w:val="20"/>
+          <w:lang w:eastAsia="fr-FR"/>
+        </w:rPr>
+        <w:t>-</w:t>
+      </w:r>
+      <w:proofErr w:type="spellStart"/>
+      <w:r>
+        <w:rPr>
+          <w:rFonts w:ascii="Courier New" w:eastAsia="Times New Roman" w:hAnsi="Courier New" w:cs="Courier New"/>
+          <w:sz w:val="20"/>
+          <w:szCs w:val="20"/>
+          <w:lang w:eastAsia="fr-FR"/>
+        </w:rPr>
+        <w:t>get</w:t>
+      </w:r>
+      <w:proofErr w:type="spellEnd"/>
+      <w:r>
+        <w:rPr>
+          <w:rFonts w:ascii="Courier New" w:eastAsia="Times New Roman" w:hAnsi="Courier New" w:cs="Courier New"/>
+          <w:sz w:val="20"/>
+          <w:szCs w:val="20"/>
+          <w:lang w:eastAsia="fr-FR"/>
+        </w:rPr>
+        <w:t xml:space="preserve"> </w:t>
+      </w:r>
+      <w:proofErr w:type="spellStart"/>
+      <w:r>
+        <w:rPr>
+          <w:rFonts w:ascii="Courier New" w:eastAsia="Times New Roman" w:hAnsi="Courier New" w:cs="Courier New"/>
+          <w:sz w:val="20"/>
+          <w:szCs w:val="20"/>
+          <w:lang w:eastAsia="fr-FR"/>
+        </w:rPr>
+        <w:t>install</w:t>
+      </w:r>
+      <w:proofErr w:type="spellEnd"/>
+      <w:r>
+        <w:rPr>
+          <w:rFonts w:ascii="Courier New" w:eastAsia="Times New Roman" w:hAnsi="Courier New" w:cs="Courier New"/>
+          <w:sz w:val="20"/>
+          <w:szCs w:val="20"/>
+          <w:lang w:eastAsia="fr-FR"/>
+        </w:rPr>
+        <w:t xml:space="preserve"> </w:t>
+      </w:r>
+      <w:r>
+        <w:rPr>
+          <w:rFonts w:ascii="Courier New" w:eastAsia="Times New Roman" w:hAnsi="Courier New" w:cs="Courier New"/>
+          <w:sz w:val="20"/>
+          <w:szCs w:val="20"/>
+          <w:lang w:eastAsia="fr-FR"/>
+        </w:rPr>
+        <w:t>python-wxgtk2.8</w:t>
+      </w:r>
+    </w:p>
+    <w:p/>
+    <w:p>
+      <w:pPr>
+        <w:pStyle w:val="Titre1"/>
+      </w:pPr>
+      <w:proofErr w:type="spellStart"/>
+      <w:r>
+        <w:t>xlrd</w:t>
+      </w:r>
+      <w:proofErr w:type="spellEnd"/>
+      <w:r>
+        <w:t>/</w:t>
+      </w:r>
+      <w:proofErr w:type="spellStart"/>
+      <w:r>
+        <w:t>xlwt</w:t>
+      </w:r>
+      <w:proofErr w:type="spellEnd"/>
+    </w:p>
+    <w:p>
+      <w:pPr>
+        <w:rPr>
+          <w:rFonts w:ascii="Courier New" w:eastAsia="Times New Roman" w:hAnsi="Courier New" w:cs="Courier New"/>
+          <w:sz w:val="20"/>
+          <w:szCs w:val="20"/>
+          <w:lang w:eastAsia="fr-FR"/>
+        </w:rPr>
+      </w:pPr>
+      <w:bookmarkStart w:id="21" w:name="OLE_LINK48"/>
+      <w:bookmarkStart w:id="22" w:name="OLE_LINK49"/>
+      <w:proofErr w:type="spellStart"/>
+      <w:r>
+        <w:rPr>
+          <w:rFonts w:ascii="Courier New" w:eastAsia="Times New Roman" w:hAnsi="Courier New" w:cs="Courier New"/>
+          <w:sz w:val="20"/>
+          <w:szCs w:val="20"/>
+          <w:lang w:eastAsia="fr-FR"/>
+        </w:rPr>
+        <w:t>sudo</w:t>
+      </w:r>
+      <w:proofErr w:type="spellEnd"/>
+      <w:r>
+        <w:rPr>
+          <w:rFonts w:ascii="Courier New" w:eastAsia="Times New Roman" w:hAnsi="Courier New" w:cs="Courier New"/>
+          <w:sz w:val="20"/>
+          <w:szCs w:val="20"/>
+          <w:lang w:eastAsia="fr-FR"/>
+        </w:rPr>
+        <w:t xml:space="preserve"> </w:t>
+      </w:r>
+      <w:proofErr w:type="spellStart"/>
+      <w:r>
+        <w:rPr>
+          <w:rFonts w:ascii="Courier New" w:eastAsia="Times New Roman" w:hAnsi="Courier New" w:cs="Courier New"/>
+          <w:sz w:val="20"/>
+          <w:szCs w:val="20"/>
+          <w:lang w:eastAsia="fr-FR"/>
+        </w:rPr>
+        <w:t>pip</w:t>
+      </w:r>
+      <w:proofErr w:type="spellEnd"/>
+      <w:r>
+        <w:rPr>
+          <w:rFonts w:ascii="Courier New" w:eastAsia="Times New Roman" w:hAnsi="Courier New" w:cs="Courier New"/>
+          <w:sz w:val="20"/>
+          <w:szCs w:val="20"/>
+          <w:lang w:eastAsia="fr-FR"/>
+        </w:rPr>
+        <w:t xml:space="preserve"> </w:t>
+      </w:r>
+      <w:proofErr w:type="spellStart"/>
+      <w:r>
+        <w:rPr>
+          <w:rFonts w:ascii="Courier New" w:eastAsia="Times New Roman" w:hAnsi="Courier New" w:cs="Courier New"/>
+          <w:sz w:val="20"/>
+          <w:szCs w:val="20"/>
+          <w:lang w:eastAsia="fr-FR"/>
+        </w:rPr>
+        <w:t>install</w:t>
+      </w:r>
+      <w:proofErr w:type="spellEnd"/>
+      <w:r>
+        <w:rPr>
+          <w:rFonts w:ascii="Courier New" w:eastAsia="Times New Roman" w:hAnsi="Courier New" w:cs="Courier New"/>
+          <w:sz w:val="20"/>
+          <w:szCs w:val="20"/>
+          <w:lang w:eastAsia="fr-FR"/>
+        </w:rPr>
+        <w:t xml:space="preserve"> </w:t>
+      </w:r>
+      <w:proofErr w:type="spellStart"/>
+      <w:r>
+        <w:rPr>
+          <w:rFonts w:ascii="Courier New" w:eastAsia="Times New Roman" w:hAnsi="Courier New" w:cs="Courier New"/>
+          <w:sz w:val="20"/>
+          <w:szCs w:val="20"/>
+          <w:lang w:eastAsia="fr-FR"/>
+        </w:rPr>
+        <w:t>xlrd</w:t>
+      </w:r>
+      <w:proofErr w:type="spellEnd"/>
+    </w:p>
+    <w:p>
+      <w:pPr>
+        <w:rPr>
+          <w:rFonts w:ascii="Courier New" w:eastAsia="Times New Roman" w:hAnsi="Courier New" w:cs="Courier New"/>
+          <w:sz w:val="20"/>
+          <w:szCs w:val="20"/>
+          <w:lang w:eastAsia="fr-FR"/>
+        </w:rPr>
+      </w:pPr>
+      <w:bookmarkStart w:id="23" w:name="OLE_LINK50"/>
+      <w:bookmarkStart w:id="24" w:name="OLE_LINK51"/>
+      <w:bookmarkStart w:id="25" w:name="OLE_LINK52"/>
+      <w:proofErr w:type="spellStart"/>
+      <w:r>
+        <w:rPr>
+          <w:rFonts w:ascii="Courier New" w:eastAsia="Times New Roman" w:hAnsi="Courier New" w:cs="Courier New"/>
+          <w:sz w:val="20"/>
+          <w:szCs w:val="20"/>
+          <w:lang w:eastAsia="fr-FR"/>
+        </w:rPr>
+        <w:t>sudo</w:t>
+      </w:r>
+      <w:proofErr w:type="spellEnd"/>
+      <w:r>
+        <w:rPr>
+          <w:rFonts w:ascii="Courier New" w:eastAsia="Times New Roman" w:hAnsi="Courier New" w:cs="Courier New"/>
+          <w:sz w:val="20"/>
+          <w:szCs w:val="20"/>
+          <w:lang w:eastAsia="fr-FR"/>
+        </w:rPr>
+        <w:t xml:space="preserve"> </w:t>
+      </w:r>
+      <w:proofErr w:type="spellStart"/>
+      <w:r>
+        <w:rPr>
+          <w:rFonts w:ascii="Courier New" w:eastAsia="Times New Roman" w:hAnsi="Courier New" w:cs="Courier New"/>
+          <w:sz w:val="20"/>
+          <w:szCs w:val="20"/>
+          <w:lang w:eastAsia="fr-FR"/>
+        </w:rPr>
+        <w:t>pip</w:t>
+      </w:r>
+      <w:proofErr w:type="spellEnd"/>
+      <w:r>
+        <w:rPr>
+          <w:rFonts w:ascii="Courier New" w:eastAsia="Times New Roman" w:hAnsi="Courier New" w:cs="Courier New"/>
+          <w:sz w:val="20"/>
+          <w:szCs w:val="20"/>
+          <w:lang w:eastAsia="fr-FR"/>
+        </w:rPr>
+        <w:t xml:space="preserve"> </w:t>
+      </w:r>
+      <w:proofErr w:type="spellStart"/>
+      <w:r>
+        <w:rPr>
+          <w:rFonts w:ascii="Courier New" w:eastAsia="Times New Roman" w:hAnsi="Courier New" w:cs="Courier New"/>
+          <w:sz w:val="20"/>
+          <w:szCs w:val="20"/>
+          <w:lang w:eastAsia="fr-FR"/>
+        </w:rPr>
+        <w:t>install</w:t>
+      </w:r>
+      <w:proofErr w:type="spellEnd"/>
+      <w:r>
+        <w:rPr>
+          <w:rFonts w:ascii="Courier New" w:eastAsia="Times New Roman" w:hAnsi="Courier New" w:cs="Courier New"/>
+          <w:sz w:val="20"/>
+          <w:szCs w:val="20"/>
+          <w:lang w:eastAsia="fr-FR"/>
+        </w:rPr>
+        <w:t xml:space="preserve"> </w:t>
+      </w:r>
+      <w:proofErr w:type="spellStart"/>
+      <w:r>
+        <w:rPr>
+          <w:rFonts w:ascii="Courier New" w:eastAsia="Times New Roman" w:hAnsi="Courier New" w:cs="Courier New"/>
+          <w:sz w:val="20"/>
+          <w:szCs w:val="20"/>
+          <w:lang w:eastAsia="fr-FR"/>
+        </w:rPr>
+        <w:t>xlwt</w:t>
+      </w:r>
+      <w:proofErr w:type="spellEnd"/>
+    </w:p>
+    <w:bookmarkEnd w:id="23"/>
+    <w:bookmarkEnd w:id="24"/>
+    <w:bookmarkEnd w:id="25"/>
+    <w:p/>
+    <w:p>
+      <w:pPr>
+        <w:pStyle w:val="Titre1"/>
+      </w:pPr>
+      <w:r>
+        <w:t>pyPdf2</w:t>
+      </w:r>
+    </w:p>
+    <w:p>
+      <w:pPr>
+        <w:rPr>
+          <w:rFonts w:ascii="Courier New" w:eastAsia="Times New Roman" w:hAnsi="Courier New" w:cs="Courier New"/>
+          <w:sz w:val="20"/>
+          <w:szCs w:val="20"/>
+          <w:lang w:eastAsia="fr-FR"/>
+        </w:rPr>
+      </w:pPr>
+      <w:bookmarkStart w:id="26" w:name="OLE_LINK53"/>
+      <w:bookmarkStart w:id="27" w:name="OLE_LINK54"/>
+      <w:proofErr w:type="spellStart"/>
+      <w:r>
+        <w:rPr>
+          <w:rFonts w:ascii="Courier New" w:eastAsia="Times New Roman" w:hAnsi="Courier New" w:cs="Courier New"/>
+          <w:sz w:val="20"/>
+          <w:szCs w:val="20"/>
+          <w:lang w:eastAsia="fr-FR"/>
+        </w:rPr>
+        <w:t>sudo</w:t>
+      </w:r>
+      <w:proofErr w:type="spellEnd"/>
+      <w:r>
+        <w:rPr>
+          <w:rFonts w:ascii="Courier New" w:eastAsia="Times New Roman" w:hAnsi="Courier New" w:cs="Courier New"/>
+          <w:sz w:val="20"/>
+          <w:szCs w:val="20"/>
+          <w:lang w:eastAsia="fr-FR"/>
+        </w:rPr>
+        <w:t xml:space="preserve"> </w:t>
+      </w:r>
+      <w:proofErr w:type="spellStart"/>
+      <w:r>
+        <w:rPr>
+          <w:rFonts w:ascii="Courier New" w:eastAsia="Times New Roman" w:hAnsi="Courier New" w:cs="Courier New"/>
+          <w:sz w:val="20"/>
+          <w:szCs w:val="20"/>
+          <w:lang w:eastAsia="fr-FR"/>
+        </w:rPr>
+        <w:t>pip</w:t>
+      </w:r>
+      <w:proofErr w:type="spellEnd"/>
+      <w:r>
+        <w:rPr>
+          <w:rFonts w:ascii="Courier New" w:eastAsia="Times New Roman" w:hAnsi="Courier New" w:cs="Courier New"/>
+          <w:sz w:val="20"/>
+          <w:szCs w:val="20"/>
+          <w:lang w:eastAsia="fr-FR"/>
+        </w:rPr>
+        <w:t xml:space="preserve"> </w:t>
+      </w:r>
+      <w:proofErr w:type="spellStart"/>
+      <w:r>
+        <w:rPr>
+          <w:rFonts w:ascii="Courier New" w:eastAsia="Times New Roman" w:hAnsi="Courier New" w:cs="Courier New"/>
+          <w:sz w:val="20"/>
+          <w:szCs w:val="20"/>
+          <w:lang w:eastAsia="fr-FR"/>
+        </w:rPr>
+        <w:t>install</w:t>
+      </w:r>
+      <w:proofErr w:type="spellEnd"/>
+      <w:r>
+        <w:rPr>
+          <w:rFonts w:ascii="Courier New" w:eastAsia="Times New Roman" w:hAnsi="Courier New" w:cs="Courier New"/>
+          <w:sz w:val="20"/>
+          <w:szCs w:val="20"/>
+          <w:lang w:eastAsia="fr-FR"/>
+        </w:rPr>
+        <w:t xml:space="preserve"> pypdf2</w:t>
+      </w:r>
+    </w:p>
+    <w:bookmarkEnd w:id="26"/>
+    <w:bookmarkEnd w:id="27"/>
+    <w:p/>
+    <w:p>
+      <w:pPr>
+        <w:pStyle w:val="Titre1"/>
+      </w:pPr>
+      <w:proofErr w:type="spellStart"/>
+      <w:r>
+        <w:t>pyperclip</w:t>
+      </w:r>
+      <w:proofErr w:type="spellEnd"/>
+    </w:p>
+    <w:p>
+      <w:pPr>
+        <w:rPr>
+          <w:rFonts w:ascii="Courier New" w:eastAsia="Times New Roman" w:hAnsi="Courier New" w:cs="Courier New"/>
+          <w:sz w:val="20"/>
+          <w:szCs w:val="20"/>
+          <w:lang w:eastAsia="fr-FR"/>
+        </w:rPr>
+      </w:pPr>
+      <w:bookmarkStart w:id="28" w:name="OLE_LINK60"/>
+      <w:bookmarkStart w:id="29" w:name="OLE_LINK61"/>
+      <w:bookmarkStart w:id="30" w:name="OLE_LINK62"/>
+      <w:proofErr w:type="spellStart"/>
+      <w:r>
+        <w:rPr>
+          <w:rFonts w:ascii="Courier New" w:eastAsia="Times New Roman" w:hAnsi="Courier New" w:cs="Courier New"/>
+          <w:sz w:val="20"/>
+          <w:szCs w:val="20"/>
+          <w:lang w:eastAsia="fr-FR"/>
+        </w:rPr>
+        <w:t>sudo</w:t>
+      </w:r>
+      <w:proofErr w:type="spellEnd"/>
+      <w:r>
+        <w:rPr>
+          <w:rFonts w:ascii="Courier New" w:eastAsia="Times New Roman" w:hAnsi="Courier New" w:cs="Courier New"/>
+          <w:sz w:val="20"/>
+          <w:szCs w:val="20"/>
+          <w:lang w:eastAsia="fr-FR"/>
+        </w:rPr>
+        <w:t xml:space="preserve"> </w:t>
+      </w:r>
+      <w:proofErr w:type="spellStart"/>
+      <w:r>
+        <w:rPr>
+          <w:rFonts w:ascii="Courier New" w:eastAsia="Times New Roman" w:hAnsi="Courier New" w:cs="Courier New"/>
+          <w:sz w:val="20"/>
+          <w:szCs w:val="20"/>
+          <w:lang w:eastAsia="fr-FR"/>
+        </w:rPr>
+        <w:t>pip</w:t>
+      </w:r>
+      <w:proofErr w:type="spellEnd"/>
+      <w:r>
+        <w:rPr>
+          <w:rFonts w:ascii="Courier New" w:eastAsia="Times New Roman" w:hAnsi="Courier New" w:cs="Courier New"/>
+          <w:sz w:val="20"/>
+          <w:szCs w:val="20"/>
+          <w:lang w:eastAsia="fr-FR"/>
+        </w:rPr>
+        <w:t xml:space="preserve"> </w:t>
+      </w:r>
+      <w:proofErr w:type="spellStart"/>
+      <w:r>
+        <w:rPr>
+          <w:rFonts w:ascii="Courier New" w:eastAsia="Times New Roman" w:hAnsi="Courier New" w:cs="Courier New"/>
+          <w:sz w:val="20"/>
+          <w:szCs w:val="20"/>
+          <w:lang w:eastAsia="fr-FR"/>
+        </w:rPr>
+        <w:t>install</w:t>
+      </w:r>
+      <w:proofErr w:type="spellEnd"/>
+      <w:r>
+        <w:rPr>
+          <w:rFonts w:ascii="Courier New" w:eastAsia="Times New Roman" w:hAnsi="Courier New" w:cs="Courier New"/>
+          <w:sz w:val="20"/>
+          <w:szCs w:val="20"/>
+          <w:lang w:eastAsia="fr-FR"/>
+        </w:rPr>
+        <w:t xml:space="preserve"> </w:t>
+      </w:r>
+      <w:proofErr w:type="spellStart"/>
+      <w:r>
+        <w:rPr>
+          <w:rFonts w:ascii="Courier New" w:eastAsia="Times New Roman" w:hAnsi="Courier New" w:cs="Courier New"/>
+          <w:sz w:val="20"/>
+          <w:szCs w:val="20"/>
+          <w:lang w:eastAsia="fr-FR"/>
+        </w:rPr>
+        <w:t>pyperclip</w:t>
+      </w:r>
+      <w:proofErr w:type="spellEnd"/>
+    </w:p>
+    <w:bookmarkEnd w:id="28"/>
+    <w:bookmarkEnd w:id="29"/>
+    <w:bookmarkEnd w:id="30"/>
+    <w:p/>
+    <w:p>
+      <w:pPr>
+        <w:pStyle w:val="Titre1"/>
+        <w:rPr>
+          <w:rFonts w:eastAsia="Times New Roman"/>
+          <w:lang w:eastAsia="fr-FR"/>
+        </w:rPr>
+      </w:pPr>
+      <w:proofErr w:type="spellStart"/>
+      <w:r>
+        <w:rPr>
+          <w:rFonts w:eastAsia="Times New Roman"/>
+          <w:lang w:eastAsia="fr-FR"/>
+        </w:rPr>
+        <w:t>enchant</w:t>
+      </w:r>
+      <w:proofErr w:type="spellEnd"/>
+    </w:p>
+    <w:p>
+      <w:pPr>
+        <w:rPr>
+          <w:rFonts w:ascii="Courier New" w:eastAsia="Times New Roman" w:hAnsi="Courier New" w:cs="Courier New"/>
+          <w:sz w:val="20"/>
+          <w:szCs w:val="20"/>
+          <w:lang w:eastAsia="fr-FR"/>
+        </w:rPr>
+      </w:pPr>
+      <w:proofErr w:type="spellStart"/>
+      <w:r>
+        <w:rPr>
+          <w:rFonts w:ascii="Courier New" w:eastAsia="Times New Roman" w:hAnsi="Courier New" w:cs="Courier New"/>
+          <w:sz w:val="20"/>
+          <w:szCs w:val="20"/>
+          <w:lang w:eastAsia="fr-FR"/>
+        </w:rPr>
+        <w:t>sudo</w:t>
+      </w:r>
+      <w:proofErr w:type="spellEnd"/>
+      <w:r>
+        <w:rPr>
+          <w:rFonts w:ascii="Courier New" w:eastAsia="Times New Roman" w:hAnsi="Courier New" w:cs="Courier New"/>
+          <w:sz w:val="20"/>
+          <w:szCs w:val="20"/>
+          <w:lang w:eastAsia="fr-FR"/>
+        </w:rPr>
+        <w:t xml:space="preserve"> </w:t>
+      </w:r>
+      <w:proofErr w:type="spellStart"/>
+      <w:r>
+        <w:rPr>
+          <w:rFonts w:ascii="Courier New" w:eastAsia="Times New Roman" w:hAnsi="Courier New" w:cs="Courier New"/>
+          <w:sz w:val="20"/>
+          <w:szCs w:val="20"/>
+          <w:lang w:eastAsia="fr-FR"/>
+        </w:rPr>
+        <w:t>pip</w:t>
+      </w:r>
+      <w:proofErr w:type="spellEnd"/>
+      <w:r>
+        <w:rPr>
+          <w:rFonts w:ascii="Courier New" w:eastAsia="Times New Roman" w:hAnsi="Courier New" w:cs="Courier New"/>
+          <w:sz w:val="20"/>
+          <w:szCs w:val="20"/>
+          <w:lang w:eastAsia="fr-FR"/>
+        </w:rPr>
+        <w:t xml:space="preserve"> </w:t>
+      </w:r>
+      <w:proofErr w:type="spellStart"/>
+      <w:r>
+        <w:rPr>
+          <w:rFonts w:ascii="Courier New" w:eastAsia="Times New Roman" w:hAnsi="Courier New" w:cs="Courier New"/>
+          <w:sz w:val="20"/>
+          <w:szCs w:val="20"/>
+          <w:lang w:eastAsia="fr-FR"/>
+        </w:rPr>
+        <w:t>install</w:t>
+      </w:r>
+      <w:proofErr w:type="spellEnd"/>
+      <w:r>
+        <w:rPr>
+          <w:rFonts w:ascii="Courier New" w:eastAsia="Times New Roman" w:hAnsi="Courier New" w:cs="Courier New"/>
+          <w:sz w:val="20"/>
+          <w:szCs w:val="20"/>
+          <w:lang w:eastAsia="fr-FR"/>
+        </w:rPr>
+        <w:t xml:space="preserve"> </w:t>
+      </w:r>
+      <w:proofErr w:type="spellStart"/>
+      <w:r>
+        <w:rPr>
+          <w:rFonts w:ascii="Courier New" w:eastAsia="Times New Roman" w:hAnsi="Courier New" w:cs="Courier New"/>
+          <w:sz w:val="20"/>
+          <w:szCs w:val="20"/>
+          <w:lang w:eastAsia="fr-FR"/>
+        </w:rPr>
+        <w:t>py</w:t>
+      </w:r>
+      <w:r>
+        <w:rPr>
+          <w:rFonts w:ascii="Courier New" w:eastAsia="Times New Roman" w:hAnsi="Courier New" w:cs="Courier New"/>
+          <w:sz w:val="20"/>
+          <w:szCs w:val="20"/>
+          <w:lang w:eastAsia="fr-FR"/>
+        </w:rPr>
+        <w:t>enchant</w:t>
+      </w:r>
+      <w:proofErr w:type="spellEnd"/>
+    </w:p>
+    <w:p>
+      <w:pPr>
+        <w:rPr>
+          <w:lang w:eastAsia="fr-FR"/>
+        </w:rPr>
+      </w:pPr>
+    </w:p>
+    <w:p>
+      <w:pPr>
+        <w:rPr>
+          <w:lang w:eastAsia="fr-FR"/>
+        </w:rPr>
+      </w:pPr>
+    </w:p>
+    <w:p/>
+    <w:p/>
+    <w:bookmarkEnd w:id="0"/>
+    <w:bookmarkEnd w:id="1"/>
+    <w:bookmarkEnd w:id="21"/>
+    <w:bookmarkEnd w:id="22"/>
     <w:p/>
     <w:sectPr>
       <w:pgSz w:w="11906" w:h="16838"/>
@@ -882,7 +2062,7 @@
   <w:style w:type="paragraph" w:default="1" w:styleId="Normal">
     <w:name w:val="Normal"/>
     <w:qFormat/>
-    <w:rsid w:val="00540E2A"/>
+    <w:rsid w:val="00063FA7"/>
   </w:style>
   <w:style w:type="paragraph" w:styleId="Titre1">
     <w:name w:val="heading 1"/>
@@ -905,6 +2085,30 @@
       <w:color w:val="365F91" w:themeColor="accent1" w:themeShade="BF"/>
       <w:sz w:val="28"/>
       <w:szCs w:val="28"/>
+    </w:rPr>
+  </w:style>
+  <w:style w:type="paragraph" w:styleId="Titre2">
+    <w:name w:val="heading 2"/>
+    <w:basedOn w:val="Normal"/>
+    <w:next w:val="Normal"/>
+    <w:link w:val="Titre2Car"/>
+    <w:uiPriority w:val="9"/>
+    <w:unhideWhenUsed/>
+    <w:qFormat/>
+    <w:rsid w:val="00613B8D"/>
+    <w:pPr>
+      <w:keepNext/>
+      <w:keepLines/>
+      <w:spacing w:before="200" w:after="0"/>
+      <w:outlineLvl w:val="1"/>
+    </w:pPr>
+    <w:rPr>
+      <w:rFonts w:asciiTheme="majorHAnsi" w:eastAsiaTheme="majorEastAsia" w:hAnsiTheme="majorHAnsi" w:cstheme="majorBidi"/>
+      <w:b/>
+      <w:bCs/>
+      <w:color w:val="4F81BD" w:themeColor="accent1"/>
+      <w:sz w:val="26"/>
+      <w:szCs w:val="26"/>
     </w:rPr>
   </w:style>
   <w:style w:type="character" w:default="1" w:styleId="Policepardfaut">
@@ -1058,6 +2262,21 @@
       <w:ind w:left="720"/>
       <w:contextualSpacing/>
     </w:pPr>
+  </w:style>
+  <w:style w:type="character" w:customStyle="1" w:styleId="Titre2Car">
+    <w:name w:val="Titre 2 Car"/>
+    <w:basedOn w:val="Policepardfaut"/>
+    <w:link w:val="Titre2"/>
+    <w:uiPriority w:val="9"/>
+    <w:rsid w:val="00613B8D"/>
+    <w:rPr>
+      <w:rFonts w:asciiTheme="majorHAnsi" w:eastAsiaTheme="majorEastAsia" w:hAnsiTheme="majorHAnsi" w:cstheme="majorBidi"/>
+      <w:b/>
+      <w:bCs/>
+      <w:color w:val="4F81BD" w:themeColor="accent1"/>
+      <w:sz w:val="26"/>
+      <w:szCs w:val="26"/>
+    </w:rPr>
   </w:style>
 </w:styles>
 </file>
